--- a/Nuclear_Fuel_Performance/NE533_Spring2025/Module1/Exam1.docx
+++ b/Nuclear_Fuel_Performance/NE533_Spring2025/Module1/Exam1.docx
@@ -187,7 +187,19 @@
         <w:rPr>
           <w:rFonts w:ascii="Times New Roman" w:hAnsi="Times New Roman" w:cs="Times New Roman"/>
         </w:rPr>
-        <w:t>Assume the fission cross section is 587 barns. Nitrogen atomic number=14.</w:t>
+        <w:t xml:space="preserve">Assume the fission cross section is 587 barns. Nitrogen </w:t>
+      </w:r>
+      <w:r>
+        <w:rPr>
+          <w:rFonts w:ascii="Times New Roman" w:hAnsi="Times New Roman" w:cs="Times New Roman"/>
+        </w:rPr>
+        <w:t>mass</w:t>
+      </w:r>
+      <w:r>
+        <w:rPr>
+          <w:rFonts w:ascii="Times New Roman" w:hAnsi="Times New Roman" w:cs="Times New Roman"/>
+        </w:rPr>
+        <w:t xml:space="preserve"> number=14.</w:t>
       </w:r>
     </w:p>
     <w:p>
@@ -897,7 +909,19 @@
         <w:rPr>
           <w:rFonts w:ascii="Times New Roman" w:hAnsi="Times New Roman" w:cs="Times New Roman"/>
         </w:rPr>
-        <w:t xml:space="preserve">Which </w:t>
+        <w:t>Wh</w:t>
+      </w:r>
+      <w:r>
+        <w:rPr>
+          <w:rFonts w:ascii="Times New Roman" w:hAnsi="Times New Roman" w:cs="Times New Roman"/>
+        </w:rPr>
+        <w:t>at</w:t>
+      </w:r>
+      <w:r>
+        <w:rPr>
+          <w:rFonts w:ascii="Times New Roman" w:hAnsi="Times New Roman" w:cs="Times New Roman"/>
+        </w:rPr>
+        <w:t xml:space="preserve"> </w:t>
       </w:r>
       <w:r>
         <w:rPr>
@@ -1104,13 +1128,7 @@
         <w:rPr>
           <w:rFonts w:ascii="Times New Roman" w:hAnsi="Times New Roman" w:cs="Times New Roman"/>
         </w:rPr>
-        <w:t xml:space="preserve">. </w:t>
-      </w:r>
-      <w:r>
-        <w:rPr>
-          <w:rFonts w:ascii="Times New Roman" w:hAnsi="Times New Roman" w:cs="Times New Roman"/>
-        </w:rPr>
-        <w:t>What assumptions were made to get to the provided equation?</w:t>
+        <w:t>. What assumptions were made to get to the provided equation?</w:t>
       </w:r>
     </w:p>
     <w:p>
